--- a/revised.docx
+++ b/revised.docx
@@ -15,8 +15,6 @@
           <w:szCs w:val="24"/>
         </w:rPr>
       </w:pPr>
-      <w:bookmarkStart w:id="0" w:name="_GoBack"/>
-      <w:bookmarkEnd w:id="0"/>
     </w:p>
     <w:p>
       <w:pPr>
@@ -62,7 +60,6 @@
         </w:tabs>
         <w:suppressAutoHyphens/>
         <w:spacing w:after="160" w:line="240" w:lineRule="auto"/>
-        <w:jc w:val="center"/>
         <w:rPr>
           <w:b/>
           <w:sz w:val="28"/>
@@ -75,99 +72,157 @@
           <w:sz w:val="28"/>
           <w:szCs w:val="28"/>
         </w:rPr>
-        <w:t>College, Laguna</w:t>
-      </w:r>
-    </w:p>
-    <w:p>
-      <w:pPr>
-        <w:tabs>
-          <w:tab w:val="left" w:pos="720"/>
-        </w:tabs>
-        <w:suppressAutoHyphens/>
-        <w:spacing w:after="160" w:line="240" w:lineRule="auto"/>
-        <w:jc w:val="both"/>
+        <w:tab/>
+      </w:r>
+      <w:r>
         <w:rPr>
           <w:b/>
           <w:sz w:val="28"/>
           <w:szCs w:val="28"/>
         </w:rPr>
-      </w:pPr>
-    </w:p>
-    <w:p>
-      <w:pPr>
-        <w:tabs>
-          <w:tab w:val="left" w:pos="720"/>
-        </w:tabs>
-        <w:suppressAutoHyphens/>
-        <w:spacing w:after="160" w:line="240" w:lineRule="auto"/>
-        <w:jc w:val="both"/>
+        <w:tab/>
+      </w:r>
+      <w:r>
         <w:rPr>
           <w:b/>
           <w:sz w:val="28"/>
           <w:szCs w:val="28"/>
         </w:rPr>
-      </w:pPr>
-    </w:p>
-    <w:p>
-      <w:pPr>
-        <w:tabs>
-          <w:tab w:val="left" w:pos="720"/>
-        </w:tabs>
-        <w:suppressAutoHyphens/>
-        <w:spacing w:after="160" w:line="240" w:lineRule="auto"/>
-        <w:jc w:val="both"/>
+        <w:tab/>
+      </w:r>
+      <w:r>
         <w:rPr>
           <w:b/>
           <w:sz w:val="28"/>
           <w:szCs w:val="28"/>
         </w:rPr>
-      </w:pPr>
-    </w:p>
-    <w:p>
-      <w:pPr>
-        <w:tabs>
-          <w:tab w:val="left" w:pos="720"/>
-        </w:tabs>
-        <w:suppressAutoHyphens/>
-        <w:spacing w:after="160" w:line="240" w:lineRule="auto"/>
-        <w:jc w:val="both"/>
+        <w:tab/>
+      </w:r>
+      <w:r>
         <w:rPr>
           <w:b/>
           <w:sz w:val="28"/>
           <w:szCs w:val="28"/>
         </w:rPr>
-      </w:pPr>
+        <w:tab/>
+      </w:r>
       <w:r>
         <w:rPr>
           <w:b/>
           <w:sz w:val="28"/>
           <w:szCs w:val="28"/>
         </w:rPr>
-        <w:tab/>
-      </w:r>
-    </w:p>
-    <w:p>
-      <w:pPr>
-        <w:tabs>
-          <w:tab w:val="left" w:pos="720"/>
-        </w:tabs>
-        <w:suppressAutoHyphens/>
-        <w:spacing w:after="160" w:line="240" w:lineRule="auto"/>
-        <w:jc w:val="center"/>
+        <w:t>College, Laguna</w:t>
+      </w:r>
+    </w:p>
+    <w:p>
+      <w:pPr>
+        <w:tabs>
+          <w:tab w:val="left" w:pos="720"/>
+        </w:tabs>
+        <w:suppressAutoHyphens/>
+        <w:spacing w:after="160" w:line="240" w:lineRule="auto"/>
+        <w:jc w:val="both"/>
         <w:rPr>
           <w:b/>
           <w:sz w:val="28"/>
           <w:szCs w:val="28"/>
         </w:rPr>
       </w:pPr>
-      <w:r>
+    </w:p>
+    <w:p>
+      <w:pPr>
+        <w:tabs>
+          <w:tab w:val="left" w:pos="720"/>
+        </w:tabs>
+        <w:suppressAutoHyphens/>
+        <w:spacing w:after="160" w:line="240" w:lineRule="auto"/>
+        <w:jc w:val="both"/>
         <w:rPr>
           <w:b/>
           <w:sz w:val="28"/>
           <w:szCs w:val="28"/>
         </w:rPr>
+      </w:pPr>
+    </w:p>
+    <w:p>
+      <w:pPr>
+        <w:tabs>
+          <w:tab w:val="left" w:pos="720"/>
+        </w:tabs>
+        <w:suppressAutoHyphens/>
+        <w:spacing w:after="160" w:line="240" w:lineRule="auto"/>
+        <w:jc w:val="both"/>
+        <w:rPr>
+          <w:b/>
+          <w:sz w:val="28"/>
+          <w:szCs w:val="28"/>
+        </w:rPr>
+      </w:pPr>
+    </w:p>
+    <w:p>
+      <w:pPr>
+        <w:tabs>
+          <w:tab w:val="left" w:pos="720"/>
+        </w:tabs>
+        <w:suppressAutoHyphens/>
+        <w:spacing w:after="160" w:line="240" w:lineRule="auto"/>
+        <w:jc w:val="both"/>
+        <w:rPr>
+          <w:b/>
+          <w:sz w:val="28"/>
+          <w:szCs w:val="28"/>
+        </w:rPr>
+      </w:pPr>
+      <w:r>
+        <w:rPr>
+          <w:b/>
+          <w:sz w:val="28"/>
+          <w:szCs w:val="28"/>
+        </w:rPr>
+        <w:tab/>
+      </w:r>
+    </w:p>
+    <w:p>
+      <w:pPr>
+        <w:tabs>
+          <w:tab w:val="left" w:pos="720"/>
+        </w:tabs>
+        <w:suppressAutoHyphens/>
+        <w:spacing w:after="160" w:line="240" w:lineRule="auto"/>
+        <w:jc w:val="center"/>
+        <w:rPr>
+          <w:b/>
+          <w:sz w:val="28"/>
+          <w:szCs w:val="28"/>
+        </w:rPr>
+      </w:pPr>
+      <w:r>
+        <w:rPr>
+          <w:b/>
+          <w:sz w:val="28"/>
+          <w:szCs w:val="28"/>
+        </w:rPr>
+        <w:t>“</w:t>
+      </w:r>
+      <w:r>
+        <w:rPr>
+          <w:b/>
+          <w:sz w:val="28"/>
+          <w:szCs w:val="28"/>
+        </w:rPr>
         <w:t>An Android Mobile Learning Game for Children with Down syndrome</w:t>
       </w:r>
+      <w:r>
+        <w:rPr>
+          <w:b/>
+          <w:sz w:val="28"/>
+          <w:szCs w:val="28"/>
+        </w:rPr>
+        <w:t>”</w:t>
+      </w:r>
+      <w:bookmarkStart w:id="0" w:name="_GoBack"/>
+      <w:bookmarkEnd w:id="0"/>
     </w:p>
     <w:p>
       <w:pPr>

--- a/revised.docx
+++ b/revised.docx
@@ -50,30 +50,32 @@
           <w:sz w:val="28"/>
           <w:szCs w:val="28"/>
         </w:rPr>
-        <w:t>University of the Philippines Los Bańos</w:t>
-      </w:r>
-    </w:p>
-    <w:p>
-      <w:pPr>
-        <w:tabs>
-          <w:tab w:val="left" w:pos="720"/>
-        </w:tabs>
-        <w:suppressAutoHyphens/>
-        <w:spacing w:after="160" w:line="240" w:lineRule="auto"/>
+        <w:t xml:space="preserve">University of the Philippines Los </w:t>
+      </w:r>
+      <w:proofErr w:type="spellStart"/>
+      <w:r>
         <w:rPr>
           <w:b/>
           <w:sz w:val="28"/>
           <w:szCs w:val="28"/>
         </w:rPr>
-      </w:pPr>
-      <w:r>
+        <w:t>Bańos</w:t>
+      </w:r>
+      <w:proofErr w:type="spellEnd"/>
+    </w:p>
+    <w:p>
+      <w:pPr>
+        <w:tabs>
+          <w:tab w:val="left" w:pos="720"/>
+        </w:tabs>
+        <w:suppressAutoHyphens/>
+        <w:spacing w:after="160" w:line="240" w:lineRule="auto"/>
         <w:rPr>
           <w:b/>
           <w:sz w:val="28"/>
           <w:szCs w:val="28"/>
         </w:rPr>
-        <w:tab/>
-      </w:r>
+      </w:pPr>
       <w:r>
         <w:rPr>
           <w:b/>
@@ -112,23 +114,16 @@
           <w:sz w:val="28"/>
           <w:szCs w:val="28"/>
         </w:rPr>
-        <w:t>College, Laguna</w:t>
-      </w:r>
-    </w:p>
-    <w:p>
-      <w:pPr>
-        <w:tabs>
-          <w:tab w:val="left" w:pos="720"/>
-        </w:tabs>
-        <w:suppressAutoHyphens/>
-        <w:spacing w:after="160" w:line="240" w:lineRule="auto"/>
-        <w:jc w:val="both"/>
+        <w:tab/>
+      </w:r>
+      <w:r>
         <w:rPr>
           <w:b/>
           <w:sz w:val="28"/>
           <w:szCs w:val="28"/>
         </w:rPr>
-      </w:pPr>
+        <w:t>College, Laguna</w:t>
+      </w:r>
     </w:p>
     <w:p>
       <w:pPr>
@@ -174,44 +169,51 @@
           <w:szCs w:val="28"/>
         </w:rPr>
       </w:pPr>
-      <w:r>
+    </w:p>
+    <w:p>
+      <w:pPr>
+        <w:tabs>
+          <w:tab w:val="left" w:pos="720"/>
+        </w:tabs>
+        <w:suppressAutoHyphens/>
+        <w:spacing w:after="160" w:line="240" w:lineRule="auto"/>
+        <w:jc w:val="both"/>
         <w:rPr>
           <w:b/>
           <w:sz w:val="28"/>
           <w:szCs w:val="28"/>
         </w:rPr>
-        <w:tab/>
-      </w:r>
-    </w:p>
-    <w:p>
-      <w:pPr>
-        <w:tabs>
-          <w:tab w:val="left" w:pos="720"/>
-        </w:tabs>
-        <w:suppressAutoHyphens/>
-        <w:spacing w:after="160" w:line="240" w:lineRule="auto"/>
-        <w:jc w:val="center"/>
+      </w:pPr>
+      <w:r>
         <w:rPr>
           <w:b/>
           <w:sz w:val="28"/>
           <w:szCs w:val="28"/>
         </w:rPr>
-      </w:pPr>
-      <w:r>
+        <w:tab/>
+      </w:r>
+    </w:p>
+    <w:p>
+      <w:pPr>
+        <w:tabs>
+          <w:tab w:val="left" w:pos="720"/>
+        </w:tabs>
+        <w:suppressAutoHyphens/>
+        <w:spacing w:after="160" w:line="240" w:lineRule="auto"/>
+        <w:jc w:val="center"/>
         <w:rPr>
           <w:b/>
           <w:sz w:val="28"/>
           <w:szCs w:val="28"/>
         </w:rPr>
-        <w:t>“</w:t>
-      </w:r>
+      </w:pPr>
       <w:r>
         <w:rPr>
           <w:b/>
           <w:sz w:val="28"/>
           <w:szCs w:val="28"/>
         </w:rPr>
-        <w:t>An Android Mobile Learning Game for Children with Down syndrome</w:t>
+        <w:t>“</w:t>
       </w:r>
       <w:r>
         <w:rPr>
@@ -219,25 +221,16 @@
           <w:sz w:val="28"/>
           <w:szCs w:val="28"/>
         </w:rPr>
-        <w:t>”</w:t>
-      </w:r>
-      <w:bookmarkStart w:id="0" w:name="_GoBack"/>
-      <w:bookmarkEnd w:id="0"/>
-    </w:p>
-    <w:p>
-      <w:pPr>
-        <w:tabs>
-          <w:tab w:val="left" w:pos="720"/>
-        </w:tabs>
-        <w:suppressAutoHyphens/>
-        <w:spacing w:after="160" w:line="240" w:lineRule="auto"/>
-        <w:jc w:val="both"/>
+        <w:t>An Android Mobile Learning Game for Children with Down syndrome</w:t>
+      </w:r>
+      <w:r>
         <w:rPr>
           <w:b/>
           <w:sz w:val="28"/>
           <w:szCs w:val="28"/>
         </w:rPr>
-      </w:pPr>
+        <w:t>”</w:t>
+      </w:r>
     </w:p>
     <w:p>
       <w:pPr>
@@ -279,39 +272,84 @@
         <w:jc w:val="both"/>
         <w:rPr>
           <w:b/>
-          <w:sz w:val="24"/>
-          <w:szCs w:val="24"/>
-        </w:rPr>
-      </w:pPr>
-      <w:r>
+          <w:sz w:val="28"/>
+          <w:szCs w:val="28"/>
+        </w:rPr>
+      </w:pPr>
+    </w:p>
+    <w:p>
+      <w:pPr>
+        <w:tabs>
+          <w:tab w:val="left" w:pos="720"/>
+        </w:tabs>
+        <w:suppressAutoHyphens/>
+        <w:spacing w:after="160" w:line="240" w:lineRule="auto"/>
+        <w:ind w:left="720"/>
+        <w:jc w:val="both"/>
         <w:rPr>
           <w:b/>
           <w:sz w:val="24"/>
           <w:szCs w:val="24"/>
         </w:rPr>
-        <w:t>Becera, Felicitas R</w:t>
-      </w:r>
-    </w:p>
-    <w:p>
-      <w:pPr>
-        <w:tabs>
-          <w:tab w:val="left" w:pos="720"/>
-        </w:tabs>
-        <w:suppressAutoHyphens/>
-        <w:spacing w:after="160" w:line="240" w:lineRule="auto"/>
-        <w:jc w:val="both"/>
+      </w:pPr>
+      <w:proofErr w:type="spellStart"/>
+      <w:r>
         <w:rPr>
           <w:b/>
           <w:sz w:val="24"/>
           <w:szCs w:val="24"/>
         </w:rPr>
-      </w:pPr>
+        <w:t>Becera</w:t>
+      </w:r>
+      <w:proofErr w:type="spellEnd"/>
       <w:r>
         <w:rPr>
           <w:b/>
           <w:sz w:val="24"/>
           <w:szCs w:val="24"/>
         </w:rPr>
+        <w:t xml:space="preserve">, </w:t>
+      </w:r>
+      <w:proofErr w:type="spellStart"/>
+      <w:r>
+        <w:rPr>
+          <w:b/>
+          <w:sz w:val="24"/>
+          <w:szCs w:val="24"/>
+        </w:rPr>
+        <w:t>Felicitas</w:t>
+      </w:r>
+      <w:proofErr w:type="spellEnd"/>
+      <w:r>
+        <w:rPr>
+          <w:b/>
+          <w:sz w:val="24"/>
+          <w:szCs w:val="24"/>
+        </w:rPr>
+        <w:t xml:space="preserve"> R</w:t>
+      </w:r>
+    </w:p>
+    <w:p>
+      <w:pPr>
+        <w:tabs>
+          <w:tab w:val="left" w:pos="720"/>
+        </w:tabs>
+        <w:suppressAutoHyphens/>
+        <w:spacing w:after="160" w:line="240" w:lineRule="auto"/>
+        <w:ind w:left="720"/>
+        <w:jc w:val="both"/>
+        <w:rPr>
+          <w:b/>
+          <w:sz w:val="24"/>
+          <w:szCs w:val="24"/>
+        </w:rPr>
+      </w:pPr>
+      <w:r>
+        <w:rPr>
+          <w:b/>
+          <w:sz w:val="24"/>
+          <w:szCs w:val="24"/>
+        </w:rPr>
         <w:t>2011-67879</w:t>
       </w:r>
     </w:p>
@@ -322,6 +360,7 @@
         </w:tabs>
         <w:suppressAutoHyphens/>
         <w:spacing w:after="160" w:line="240" w:lineRule="auto"/>
+        <w:ind w:left="720"/>
         <w:jc w:val="both"/>
         <w:rPr>
           <w:b/>
@@ -376,60 +415,79 @@
           <w:szCs w:val="24"/>
         </w:rPr>
       </w:pPr>
-      <w:r>
+    </w:p>
+    <w:p>
+      <w:pPr>
+        <w:suppressAutoHyphens/>
+        <w:spacing w:after="160" w:line="240" w:lineRule="auto"/>
+        <w:jc w:val="both"/>
+        <w:rPr>
+          <w:sz w:val="24"/>
+          <w:szCs w:val="24"/>
+        </w:rPr>
+      </w:pPr>
+    </w:p>
+    <w:p>
+      <w:pPr>
+        <w:tabs>
+          <w:tab w:val="left" w:pos="720"/>
+        </w:tabs>
+        <w:suppressAutoHyphens/>
+        <w:spacing w:after="160" w:line="240" w:lineRule="auto"/>
+        <w:jc w:val="both"/>
         <w:rPr>
           <w:b/>
           <w:sz w:val="24"/>
           <w:szCs w:val="24"/>
         </w:rPr>
-        <w:t>Toni-Jan P. Monserrat</w:t>
-      </w:r>
-    </w:p>
-    <w:p>
-      <w:pPr>
-        <w:tabs>
-          <w:tab w:val="left" w:pos="720"/>
-        </w:tabs>
-        <w:suppressAutoHyphens/>
-        <w:spacing w:after="160" w:line="240" w:lineRule="auto"/>
-        <w:ind w:left="6480"/>
-        <w:jc w:val="both"/>
+      </w:pPr>
+      <w:r>
+        <w:rPr>
+          <w:sz w:val="24"/>
+          <w:szCs w:val="24"/>
+        </w:rPr>
+        <w:tab/>
+      </w:r>
+      <w:r>
         <w:rPr>
           <w:b/>
           <w:sz w:val="24"/>
           <w:szCs w:val="24"/>
         </w:rPr>
-      </w:pPr>
+        <w:t xml:space="preserve">Toni-Jan P. </w:t>
+      </w:r>
+      <w:proofErr w:type="spellStart"/>
       <w:r>
         <w:rPr>
           <w:b/>
           <w:sz w:val="24"/>
           <w:szCs w:val="24"/>
         </w:rPr>
+        <w:t>Monserrat</w:t>
+      </w:r>
+      <w:proofErr w:type="spellEnd"/>
+    </w:p>
+    <w:p>
+      <w:pPr>
+        <w:suppressAutoHyphens/>
+        <w:spacing w:after="160" w:line="240" w:lineRule="auto"/>
+        <w:ind w:firstLine="720"/>
+        <w:jc w:val="both"/>
+        <w:rPr>
+          <w:sz w:val="24"/>
+          <w:szCs w:val="24"/>
+        </w:rPr>
+      </w:pPr>
+      <w:bookmarkStart w:id="0" w:name="_GoBack"/>
+      <w:r>
+        <w:rPr>
+          <w:b/>
+          <w:sz w:val="24"/>
+          <w:szCs w:val="24"/>
+        </w:rPr>
         <w:t>Adviser</w:t>
       </w:r>
-    </w:p>
-    <w:p>
-      <w:pPr>
-        <w:suppressAutoHyphens/>
-        <w:spacing w:after="160" w:line="240" w:lineRule="auto"/>
-        <w:jc w:val="both"/>
-        <w:rPr>
-          <w:sz w:val="24"/>
-          <w:szCs w:val="24"/>
-        </w:rPr>
-      </w:pPr>
-    </w:p>
-    <w:p>
-      <w:pPr>
-        <w:suppressAutoHyphens/>
-        <w:spacing w:after="160" w:line="240" w:lineRule="auto"/>
-        <w:jc w:val="both"/>
-        <w:rPr>
-          <w:sz w:val="24"/>
-          <w:szCs w:val="24"/>
-        </w:rPr>
-      </w:pPr>
+      <w:bookmarkEnd w:id="0"/>
     </w:p>
     <w:p>
       <w:pPr>
@@ -1044,7 +1102,15 @@
           <w:sz w:val="24"/>
           <w:szCs w:val="24"/>
         </w:rPr>
-        <w:t xml:space="preserve"> and images</w:t>
+        <w:t xml:space="preserve"> and </w:t>
+      </w:r>
+      <w:proofErr w:type="spellStart"/>
+      <w:r>
+        <w:rPr>
+          <w:sz w:val="24"/>
+          <w:szCs w:val="24"/>
+        </w:rPr>
+        <w:t>images</w:t>
       </w:r>
       <w:r>
         <w:rPr>
@@ -1058,7 +1124,15 @@
           <w:sz w:val="24"/>
           <w:szCs w:val="24"/>
         </w:rPr>
-        <w:t>This theory explains that people will learn more from words and images rather than words alone.</w:t>
+        <w:t>This</w:t>
+      </w:r>
+      <w:proofErr w:type="spellEnd"/>
+      <w:r>
+        <w:rPr>
+          <w:sz w:val="24"/>
+          <w:szCs w:val="24"/>
+        </w:rPr>
+        <w:t xml:space="preserve"> theory explains that people will learn more from words and images rather than words alone.</w:t>
       </w:r>
     </w:p>
     <w:p>
@@ -1164,12 +1238,29 @@
         </w:rPr>
         <w:t xml:space="preserve">This is a courseware based program that aims to teach Down syndrome children and even teachers and parents can used this to teach their children. </w:t>
       </w:r>
-      <w:r>
-        <w:rPr>
-          <w:sz w:val="24"/>
-          <w:szCs w:val="24"/>
-        </w:rPr>
-        <w:t>This program hasimages, graphics and characters that are</w:t>
+      <w:proofErr w:type="gramStart"/>
+      <w:r>
+        <w:rPr>
+          <w:sz w:val="24"/>
+          <w:szCs w:val="24"/>
+        </w:rPr>
+        <w:t xml:space="preserve">This program </w:t>
+      </w:r>
+      <w:proofErr w:type="spellStart"/>
+      <w:r>
+        <w:rPr>
+          <w:sz w:val="24"/>
+          <w:szCs w:val="24"/>
+        </w:rPr>
+        <w:t>hasimages</w:t>
+      </w:r>
+      <w:proofErr w:type="spellEnd"/>
+      <w:r>
+        <w:rPr>
+          <w:sz w:val="24"/>
+          <w:szCs w:val="24"/>
+        </w:rPr>
+        <w:t>, graphics and characters that are</w:t>
       </w:r>
       <w:r>
         <w:rPr>
@@ -1192,6 +1283,7 @@
         </w:rPr>
         <w:t>.</w:t>
       </w:r>
+      <w:proofErr w:type="gramEnd"/>
     </w:p>
     <w:p>
       <w:pPr>
@@ -2482,12 +2574,37 @@
         </w:rPr>
         <w:t xml:space="preserve">[1] </w:t>
       </w:r>
-      <w:r>
-        <w:rPr>
-          <w:sz w:val="24"/>
-          <w:szCs w:val="24"/>
-        </w:rPr>
-        <w:t xml:space="preserve">Zainudin, Zulita. E-Learning Courseware for Down </w:t>
+      <w:proofErr w:type="spellStart"/>
+      <w:r>
+        <w:rPr>
+          <w:sz w:val="24"/>
+          <w:szCs w:val="24"/>
+        </w:rPr>
+        <w:t>Zainudin</w:t>
+      </w:r>
+      <w:proofErr w:type="spellEnd"/>
+      <w:r>
+        <w:rPr>
+          <w:sz w:val="24"/>
+          <w:szCs w:val="24"/>
+        </w:rPr>
+        <w:t xml:space="preserve">, </w:t>
+      </w:r>
+      <w:proofErr w:type="spellStart"/>
+      <w:r>
+        <w:rPr>
+          <w:sz w:val="24"/>
+          <w:szCs w:val="24"/>
+        </w:rPr>
+        <w:t>Zulita</w:t>
+      </w:r>
+      <w:proofErr w:type="spellEnd"/>
+      <w:r>
+        <w:rPr>
+          <w:sz w:val="24"/>
+          <w:szCs w:val="24"/>
+        </w:rPr>
+        <w:t xml:space="preserve">. E-Learning Courseware for Down </w:t>
       </w:r>
       <w:r>
         <w:rPr>
@@ -2508,7 +2625,39 @@
           <w:sz w:val="24"/>
           <w:szCs w:val="24"/>
         </w:rPr>
-        <w:t xml:space="preserve">Faculty OF Information And Communication Technology University Teknikal Malaysia Melaka. 2008. </w:t>
+        <w:t xml:space="preserve">Faculty OF Information </w:t>
+      </w:r>
+      <w:proofErr w:type="gramStart"/>
+      <w:r>
+        <w:rPr>
+          <w:sz w:val="24"/>
+          <w:szCs w:val="24"/>
+        </w:rPr>
+        <w:t>And</w:t>
+      </w:r>
+      <w:proofErr w:type="gramEnd"/>
+      <w:r>
+        <w:rPr>
+          <w:sz w:val="24"/>
+          <w:szCs w:val="24"/>
+        </w:rPr>
+        <w:t xml:space="preserve"> Communication Technology University </w:t>
+      </w:r>
+      <w:proofErr w:type="spellStart"/>
+      <w:r>
+        <w:rPr>
+          <w:sz w:val="24"/>
+          <w:szCs w:val="24"/>
+        </w:rPr>
+        <w:t>Teknikal</w:t>
+      </w:r>
+      <w:proofErr w:type="spellEnd"/>
+      <w:r>
+        <w:rPr>
+          <w:sz w:val="24"/>
+          <w:szCs w:val="24"/>
+        </w:rPr>
+        <w:t xml:space="preserve"> Malaysia Melaka. 2008. </w:t>
       </w:r>
       <w:r>
         <w:rPr>
@@ -2551,7 +2700,55 @@
           <w:sz w:val="24"/>
           <w:szCs w:val="24"/>
         </w:rPr>
-        <w:t xml:space="preserve">Mahmoud, Amal F.A et al. Towards An Intelligent Tutorial System to Down Syndrome. International Journal of Computer Science &amp; Information Technology. Vol. 6, No.6, December 2014.  </w:t>
+        <w:t xml:space="preserve">Mahmoud, </w:t>
+      </w:r>
+      <w:proofErr w:type="spellStart"/>
+      <w:r>
+        <w:rPr>
+          <w:sz w:val="24"/>
+          <w:szCs w:val="24"/>
+        </w:rPr>
+        <w:t>Amal</w:t>
+      </w:r>
+      <w:proofErr w:type="spellEnd"/>
+      <w:r>
+        <w:rPr>
+          <w:sz w:val="24"/>
+          <w:szCs w:val="24"/>
+        </w:rPr>
+        <w:t xml:space="preserve"> F.A et al. Towards </w:t>
+      </w:r>
+      <w:proofErr w:type="gramStart"/>
+      <w:r>
+        <w:rPr>
+          <w:sz w:val="24"/>
+          <w:szCs w:val="24"/>
+        </w:rPr>
+        <w:t>An</w:t>
+      </w:r>
+      <w:proofErr w:type="gramEnd"/>
+      <w:r>
+        <w:rPr>
+          <w:sz w:val="24"/>
+          <w:szCs w:val="24"/>
+        </w:rPr>
+        <w:t xml:space="preserve"> Intelligent Tutorial System to Down Syndrome. </w:t>
+      </w:r>
+      <w:proofErr w:type="gramStart"/>
+      <w:r>
+        <w:rPr>
+          <w:sz w:val="24"/>
+          <w:szCs w:val="24"/>
+        </w:rPr>
+        <w:t>International Journal of Computer Science &amp; Information Technology.</w:t>
+      </w:r>
+      <w:proofErr w:type="gramEnd"/>
+      <w:r>
+        <w:rPr>
+          <w:sz w:val="24"/>
+          <w:szCs w:val="24"/>
+        </w:rPr>
+        <w:t xml:space="preserve"> Vol. 6, No.6, December 2014.  </w:t>
       </w:r>
       <w:r>
         <w:rPr>
@@ -2596,12 +2793,53 @@
         </w:rPr>
         <w:t xml:space="preserve">[3] </w:t>
       </w:r>
-      <w:r>
-        <w:rPr>
-          <w:sz w:val="24"/>
-          <w:szCs w:val="24"/>
-        </w:rPr>
-        <w:t>Saad, S., Dandashi et al. The Multimedia-Based Learning System Improved Cognitive Skills and Motivation of Disabled Children with a Very High Rate. Department of Computer Science, Qatar University.Retrieved from</w:t>
+      <w:proofErr w:type="spellStart"/>
+      <w:r>
+        <w:rPr>
+          <w:sz w:val="24"/>
+          <w:szCs w:val="24"/>
+        </w:rPr>
+        <w:t>Saad</w:t>
+      </w:r>
+      <w:proofErr w:type="spellEnd"/>
+      <w:r>
+        <w:rPr>
+          <w:sz w:val="24"/>
+          <w:szCs w:val="24"/>
+        </w:rPr>
+        <w:t xml:space="preserve">, S., </w:t>
+      </w:r>
+      <w:proofErr w:type="spellStart"/>
+      <w:r>
+        <w:rPr>
+          <w:sz w:val="24"/>
+          <w:szCs w:val="24"/>
+        </w:rPr>
+        <w:t>Dandashi</w:t>
+      </w:r>
+      <w:proofErr w:type="spellEnd"/>
+      <w:r>
+        <w:rPr>
+          <w:sz w:val="24"/>
+          <w:szCs w:val="24"/>
+        </w:rPr>
+        <w:t xml:space="preserve"> et al. The Multimedia-Based Learning System Improved Cognitive Skills and Motivation of Disabled Children with a Very High Rate. Department of Computer Science, Qatar </w:t>
+      </w:r>
+      <w:proofErr w:type="spellStart"/>
+      <w:r>
+        <w:rPr>
+          <w:sz w:val="24"/>
+          <w:szCs w:val="24"/>
+        </w:rPr>
+        <w:t>University.Retrieved</w:t>
+      </w:r>
+      <w:proofErr w:type="spellEnd"/>
+      <w:r>
+        <w:rPr>
+          <w:sz w:val="24"/>
+          <w:szCs w:val="24"/>
+        </w:rPr>
+        <w:t xml:space="preserve"> from</w:t>
       </w:r>
       <w:r>
         <w:rPr>
@@ -2639,12 +2877,69 @@
         </w:rPr>
         <w:t xml:space="preserve">[4] </w:t>
       </w:r>
-      <w:r>
-        <w:rPr>
-          <w:sz w:val="24"/>
-          <w:szCs w:val="24"/>
-        </w:rPr>
-        <w:t xml:space="preserve">Kiriijan, Assadour. Web Fun Central: Online learning tools for Individuals with Down Syndrome. Toronto, Canada. Retrived from </w:t>
+      <w:proofErr w:type="spellStart"/>
+      <w:r>
+        <w:rPr>
+          <w:sz w:val="24"/>
+          <w:szCs w:val="24"/>
+        </w:rPr>
+        <w:t>Kiriijan</w:t>
+      </w:r>
+      <w:proofErr w:type="spellEnd"/>
+      <w:r>
+        <w:rPr>
+          <w:sz w:val="24"/>
+          <w:szCs w:val="24"/>
+        </w:rPr>
+        <w:t xml:space="preserve">, </w:t>
+      </w:r>
+      <w:proofErr w:type="spellStart"/>
+      <w:r>
+        <w:rPr>
+          <w:sz w:val="24"/>
+          <w:szCs w:val="24"/>
+        </w:rPr>
+        <w:t>Assadour</w:t>
+      </w:r>
+      <w:proofErr w:type="spellEnd"/>
+      <w:r>
+        <w:rPr>
+          <w:sz w:val="24"/>
+          <w:szCs w:val="24"/>
+        </w:rPr>
+        <w:t xml:space="preserve">. Web Fun Central: Online learning tools for Individuals with Down </w:t>
+      </w:r>
+      <w:proofErr w:type="gramStart"/>
+      <w:r>
+        <w:rPr>
+          <w:sz w:val="24"/>
+          <w:szCs w:val="24"/>
+        </w:rPr>
+        <w:t>Syndrome</w:t>
+      </w:r>
+      <w:proofErr w:type="gramEnd"/>
+      <w:r>
+        <w:rPr>
+          <w:sz w:val="24"/>
+          <w:szCs w:val="24"/>
+        </w:rPr>
+        <w:t xml:space="preserve">. Toronto, Canada. </w:t>
+      </w:r>
+      <w:proofErr w:type="spellStart"/>
+      <w:r>
+        <w:rPr>
+          <w:sz w:val="24"/>
+          <w:szCs w:val="24"/>
+        </w:rPr>
+        <w:t>Retrived</w:t>
+      </w:r>
+      <w:proofErr w:type="spellEnd"/>
+      <w:r>
+        <w:rPr>
+          <w:sz w:val="24"/>
+          <w:szCs w:val="24"/>
+        </w:rPr>
+        <w:t xml:space="preserve"> from </w:t>
       </w:r>
       <w:r>
         <w:rPr>
@@ -2687,7 +2982,23 @@
           <w:sz w:val="24"/>
           <w:szCs w:val="24"/>
         </w:rPr>
-        <w:t xml:space="preserve">Hughes, Julie. Developing working Memory skills for children with Down Syndrome. Retrieved from </w:t>
+        <w:t xml:space="preserve">Hughes, Julie. Developing working Memory skills for children with Down </w:t>
+      </w:r>
+      <w:proofErr w:type="gramStart"/>
+      <w:r>
+        <w:rPr>
+          <w:sz w:val="24"/>
+          <w:szCs w:val="24"/>
+        </w:rPr>
+        <w:t>Syndrome</w:t>
+      </w:r>
+      <w:proofErr w:type="gramEnd"/>
+      <w:r>
+        <w:rPr>
+          <w:sz w:val="24"/>
+          <w:szCs w:val="24"/>
+        </w:rPr>
+        <w:t xml:space="preserve">. Retrieved from </w:t>
       </w:r>
       <w:r>
         <w:rPr>
@@ -2718,19 +3029,92 @@
         </w:rPr>
         <w:t xml:space="preserve">[6] </w:t>
       </w:r>
-      <w:r>
-        <w:rPr>
-          <w:sz w:val="24"/>
-          <w:szCs w:val="24"/>
-        </w:rPr>
-        <w:t xml:space="preserve">Ramanathan, Rishalavernia. Speech Development Courseware for Down’s Syndrome Children With Implementation of Cognitive Theory in Multimedia Learning. </w:t>
-      </w:r>
-      <w:r>
-        <w:rPr>
-          <w:sz w:val="24"/>
-          <w:szCs w:val="24"/>
-        </w:rPr>
-        <w:t>Faculty OF Information And Communication Technology University Teknikal Malaysia Melaka</w:t>
+      <w:proofErr w:type="spellStart"/>
+      <w:r>
+        <w:rPr>
+          <w:sz w:val="24"/>
+          <w:szCs w:val="24"/>
+        </w:rPr>
+        <w:t>Ramanathan</w:t>
+      </w:r>
+      <w:proofErr w:type="spellEnd"/>
+      <w:r>
+        <w:rPr>
+          <w:sz w:val="24"/>
+          <w:szCs w:val="24"/>
+        </w:rPr>
+        <w:t xml:space="preserve">, </w:t>
+      </w:r>
+      <w:proofErr w:type="spellStart"/>
+      <w:r>
+        <w:rPr>
+          <w:sz w:val="24"/>
+          <w:szCs w:val="24"/>
+        </w:rPr>
+        <w:t>Rishalavernia</w:t>
+      </w:r>
+      <w:proofErr w:type="spellEnd"/>
+      <w:r>
+        <w:rPr>
+          <w:sz w:val="24"/>
+          <w:szCs w:val="24"/>
+        </w:rPr>
+        <w:t xml:space="preserve">. Speech Development Courseware for </w:t>
+      </w:r>
+      <w:proofErr w:type="gramStart"/>
+      <w:r>
+        <w:rPr>
+          <w:sz w:val="24"/>
+          <w:szCs w:val="24"/>
+        </w:rPr>
+        <w:t>Down’s Syndrome</w:t>
+      </w:r>
+      <w:proofErr w:type="gramEnd"/>
+      <w:r>
+        <w:rPr>
+          <w:sz w:val="24"/>
+          <w:szCs w:val="24"/>
+        </w:rPr>
+        <w:t xml:space="preserve"> Children With Implementation of Cognitive Theory in Multimedia Learning. </w:t>
+      </w:r>
+      <w:r>
+        <w:rPr>
+          <w:sz w:val="24"/>
+          <w:szCs w:val="24"/>
+        </w:rPr>
+        <w:t xml:space="preserve">Faculty OF Information </w:t>
+      </w:r>
+      <w:proofErr w:type="gramStart"/>
+      <w:r>
+        <w:rPr>
+          <w:sz w:val="24"/>
+          <w:szCs w:val="24"/>
+        </w:rPr>
+        <w:t>And</w:t>
+      </w:r>
+      <w:proofErr w:type="gramEnd"/>
+      <w:r>
+        <w:rPr>
+          <w:sz w:val="24"/>
+          <w:szCs w:val="24"/>
+        </w:rPr>
+        <w:t xml:space="preserve"> Communication Technology University </w:t>
+      </w:r>
+      <w:proofErr w:type="spellStart"/>
+      <w:r>
+        <w:rPr>
+          <w:sz w:val="24"/>
+          <w:szCs w:val="24"/>
+        </w:rPr>
+        <w:t>Teknikal</w:t>
+      </w:r>
+      <w:proofErr w:type="spellEnd"/>
+      <w:r>
+        <w:rPr>
+          <w:sz w:val="24"/>
+          <w:szCs w:val="24"/>
+        </w:rPr>
+        <w:t xml:space="preserve"> Malaysia Melaka</w:t>
       </w:r>
       <w:r>
         <w:rPr>
@@ -2775,12 +3159,53 @@
         </w:rPr>
         <w:t xml:space="preserve">[7] </w:t>
       </w:r>
-      <w:r>
-        <w:rPr>
-          <w:sz w:val="24"/>
-          <w:szCs w:val="24"/>
-        </w:rPr>
-        <w:t xml:space="preserve">Sorden, Stephen. The Cognitive Theory of Multimedia Learning.Mohave Community College/ Northern Arizona University. Retrieved from </w:t>
+      <w:proofErr w:type="spellStart"/>
+      <w:r>
+        <w:rPr>
+          <w:sz w:val="24"/>
+          <w:szCs w:val="24"/>
+        </w:rPr>
+        <w:t>Sorden</w:t>
+      </w:r>
+      <w:proofErr w:type="spellEnd"/>
+      <w:r>
+        <w:rPr>
+          <w:sz w:val="24"/>
+          <w:szCs w:val="24"/>
+        </w:rPr>
+        <w:t xml:space="preserve">, Stephen. </w:t>
+      </w:r>
+      <w:proofErr w:type="gramStart"/>
+      <w:r>
+        <w:rPr>
+          <w:sz w:val="24"/>
+          <w:szCs w:val="24"/>
+        </w:rPr>
+        <w:t xml:space="preserve">The Cognitive Theory of Multimedia </w:t>
+      </w:r>
+      <w:proofErr w:type="spellStart"/>
+      <w:r>
+        <w:rPr>
+          <w:sz w:val="24"/>
+          <w:szCs w:val="24"/>
+        </w:rPr>
+        <w:t>Learning.Mohave</w:t>
+      </w:r>
+      <w:proofErr w:type="spellEnd"/>
+      <w:r>
+        <w:rPr>
+          <w:sz w:val="24"/>
+          <w:szCs w:val="24"/>
+        </w:rPr>
+        <w:t xml:space="preserve"> Community College/ Northern Arizona University.</w:t>
+      </w:r>
+      <w:proofErr w:type="gramEnd"/>
+      <w:r>
+        <w:rPr>
+          <w:sz w:val="24"/>
+          <w:szCs w:val="24"/>
+        </w:rPr>
+        <w:t xml:space="preserve"> Retrieved from </w:t>
       </w:r>
       <w:r>
         <w:rPr>
@@ -2811,19 +3236,60 @@
         </w:rPr>
         <w:t xml:space="preserve">[8] </w:t>
       </w:r>
-      <w:r>
-        <w:rPr>
-          <w:sz w:val="24"/>
-          <w:szCs w:val="24"/>
-        </w:rPr>
-        <w:t xml:space="preserve">IIicheva, Svetlana. Cognitive Function of Multimedia Learning. National Research </w:t>
-      </w:r>
-      <w:r>
-        <w:rPr>
-          <w:sz w:val="24"/>
-          <w:szCs w:val="24"/>
-        </w:rPr>
-        <w:t>University of Information Technologies, Mechanics and Optics(Russia).</w:t>
+      <w:proofErr w:type="spellStart"/>
+      <w:r>
+        <w:rPr>
+          <w:sz w:val="24"/>
+          <w:szCs w:val="24"/>
+        </w:rPr>
+        <w:t>IIicheva</w:t>
+      </w:r>
+      <w:proofErr w:type="spellEnd"/>
+      <w:r>
+        <w:rPr>
+          <w:sz w:val="24"/>
+          <w:szCs w:val="24"/>
+        </w:rPr>
+        <w:t xml:space="preserve">, Svetlana. </w:t>
+      </w:r>
+      <w:proofErr w:type="gramStart"/>
+      <w:r>
+        <w:rPr>
+          <w:sz w:val="24"/>
+          <w:szCs w:val="24"/>
+        </w:rPr>
+        <w:t>Cognitive Function of Multimedia Learning.</w:t>
+      </w:r>
+      <w:proofErr w:type="gramEnd"/>
+      <w:r>
+        <w:rPr>
+          <w:sz w:val="24"/>
+          <w:szCs w:val="24"/>
+        </w:rPr>
+        <w:t xml:space="preserve"> National Research </w:t>
+      </w:r>
+      <w:r>
+        <w:rPr>
+          <w:sz w:val="24"/>
+          <w:szCs w:val="24"/>
+        </w:rPr>
+        <w:t xml:space="preserve">University of Information Technologies, Mechanics and </w:t>
+      </w:r>
+      <w:proofErr w:type="gramStart"/>
+      <w:r>
+        <w:rPr>
+          <w:sz w:val="24"/>
+          <w:szCs w:val="24"/>
+        </w:rPr>
+        <w:t>Optics(</w:t>
+      </w:r>
+      <w:proofErr w:type="gramEnd"/>
+      <w:r>
+        <w:rPr>
+          <w:sz w:val="24"/>
+          <w:szCs w:val="24"/>
+        </w:rPr>
+        <w:t>Russia).</w:t>
       </w:r>
       <w:r>
         <w:rPr>
